--- a/Notes/SOC5650_Notes_Wilson_Good-Enough-Practices_2018v00.docx
+++ b/Notes/SOC5650_Notes_Wilson_Good-Enough-Practices_2018v00.docx
@@ -10,6 +10,8 @@
           <w:u w:val="single"/>
         </w:rPr>
       </w:pPr>
+      <w:bookmarkStart w:id="0" w:name="_GoBack"/>
+      <w:bookmarkEnd w:id="0"/>
       <w:r>
         <w:rPr>
           <w:u w:val="single"/>
@@ -358,13 +360,7 @@
         <w:spacing w:after="0" w:line="240" w:lineRule="auto"/>
       </w:pPr>
       <w:r>
-        <w:t>A</w:t>
-      </w:r>
-      <w:r>
-        <w:t>t the beginning of every program</w:t>
-      </w:r>
-      <w:r>
-        <w:t>, include a brief explanatory comment that includes at least one example.</w:t>
+        <w:t>At the beginning of every program, include a brief explanatory comment that includes at least one example.</w:t>
       </w:r>
     </w:p>
     <w:p>
@@ -1314,8 +1310,6 @@
       <w:r>
         <w:t>None</w:t>
       </w:r>
-      <w:bookmarkStart w:id="0" w:name="_GoBack"/>
-      <w:bookmarkEnd w:id="0"/>
     </w:p>
     <w:p>
       <w:pPr>
@@ -1323,12 +1317,8 @@
       </w:pPr>
     </w:p>
     <w:sectPr>
-      <w:headerReference w:type="even" r:id="rId8"/>
-      <w:headerReference w:type="default" r:id="rId9"/>
-      <w:footerReference w:type="even" r:id="rId10"/>
-      <w:footerReference w:type="default" r:id="rId11"/>
-      <w:headerReference w:type="first" r:id="rId12"/>
-      <w:footerReference w:type="first" r:id="rId13"/>
+      <w:headerReference w:type="default" r:id="rId8"/>
+      <w:footerReference w:type="default" r:id="rId9"/>
       <w:pgSz w:w="12240" w:h="15840"/>
       <w:pgMar w:top="1440" w:right="1440" w:bottom="1440" w:left="1440" w:header="720" w:footer="720" w:gutter="0"/>
       <w:cols w:space="720"/>
@@ -1368,18 +1358,44 @@
   <w:p>
     <w:pPr>
       <w:pStyle w:val="Footer"/>
-    </w:pPr>
-  </w:p>
-</w:ftr>
-</file>
-
-<file path=word/footer2.xml><?xml version="1.0" encoding="utf-8"?>
-<w:ftr xmlns:wpc="http://schemas.microsoft.com/office/word/2010/wordprocessingCanvas" xmlns:mc="http://schemas.openxmlformats.org/markup-compatibility/2006" xmlns:o="urn:schemas-microsoft-com:office:office" xmlns:r="http://schemas.openxmlformats.org/officeDocument/2006/relationships" xmlns:m="http://schemas.openxmlformats.org/officeDocument/2006/math" xmlns:v="urn:schemas-microsoft-com:vml" xmlns:wp14="http://schemas.microsoft.com/office/word/2010/wordprocessingDrawing" xmlns:wp="http://schemas.openxmlformats.org/drawingml/2006/wordprocessingDrawing" xmlns:w10="urn:schemas-microsoft-com:office:word" xmlns:w="http://schemas.openxmlformats.org/wordprocessingml/2006/main" xmlns:w14="http://schemas.microsoft.com/office/word/2010/wordml" xmlns:wpg="http://schemas.microsoft.com/office/word/2010/wordprocessingGroup" xmlns:wpi="http://schemas.microsoft.com/office/word/2010/wordprocessingInk" xmlns:wne="http://schemas.microsoft.com/office/word/2006/wordml" xmlns:wps="http://schemas.microsoft.com/office/word/2010/wordprocessingShape" mc:Ignorable="w14 wp14">
-  <w:p>
-    <w:pPr>
-      <w:pStyle w:val="Footer"/>
       <w:jc w:val="center"/>
     </w:pPr>
+    <w:r>
+      <w:t xml:space="preserve">Document Section </w:t>
+    </w:r>
+    <w:r>
+      <w:rPr>
+        <w:b/>
+      </w:rPr>
+      <w:fldChar w:fldCharType="begin"/>
+    </w:r>
+    <w:r>
+      <w:rPr>
+        <w:b/>
+      </w:rPr>
+      <w:instrText xml:space="preserve"> SECTION   \* MERGEFORMAT </w:instrText>
+    </w:r>
+    <w:r>
+      <w:rPr>
+        <w:b/>
+      </w:rPr>
+      <w:fldChar w:fldCharType="separate"/>
+    </w:r>
+    <w:r>
+      <w:rPr>
+        <w:b/>
+      </w:rPr>
+      <w:t>1</w:t>
+    </w:r>
+    <w:r>
+      <w:rPr>
+        <w:b/>
+      </w:rPr>
+      <w:fldChar w:fldCharType="end"/>
+    </w:r>
+    <w:r>
+      <w:t xml:space="preserve"> | </w:t>
+    </w:r>
     <w:r>
       <w:t xml:space="preserve">Page </w:t>
     </w:r>
@@ -1406,7 +1422,7 @@
         <w:b/>
         <w:noProof/>
       </w:rPr>
-      <w:t>1</w:t>
+      <w:t>2</w:t>
     </w:r>
     <w:r>
       <w:rPr>
@@ -1448,16 +1464,6 @@
       </w:rPr>
       <w:fldChar w:fldCharType="end"/>
     </w:r>
-  </w:p>
-</w:ftr>
-</file>
-
-<file path=word/footer3.xml><?xml version="1.0" encoding="utf-8"?>
-<w:ftr xmlns:wpc="http://schemas.microsoft.com/office/word/2010/wordprocessingCanvas" xmlns:mc="http://schemas.openxmlformats.org/markup-compatibility/2006" xmlns:o="urn:schemas-microsoft-com:office:office" xmlns:r="http://schemas.openxmlformats.org/officeDocument/2006/relationships" xmlns:m="http://schemas.openxmlformats.org/officeDocument/2006/math" xmlns:v="urn:schemas-microsoft-com:vml" xmlns:wp14="http://schemas.microsoft.com/office/word/2010/wordprocessingDrawing" xmlns:wp="http://schemas.openxmlformats.org/drawingml/2006/wordprocessingDrawing" xmlns:w10="urn:schemas-microsoft-com:office:word" xmlns:w="http://schemas.openxmlformats.org/wordprocessingml/2006/main" xmlns:w14="http://schemas.microsoft.com/office/word/2010/wordml" xmlns:wpg="http://schemas.microsoft.com/office/word/2010/wordprocessingGroup" xmlns:wpi="http://schemas.microsoft.com/office/word/2010/wordprocessingInk" xmlns:wne="http://schemas.microsoft.com/office/word/2006/wordml" xmlns:wps="http://schemas.microsoft.com/office/word/2010/wordprocessingShape" mc:Ignorable="w14 wp14">
-  <w:p>
-    <w:pPr>
-      <w:pStyle w:val="Footer"/>
-    </w:pPr>
   </w:p>
 </w:ftr>
 </file>
@@ -1488,16 +1494,6 @@
 </file>
 
 <file path=word/header1.xml><?xml version="1.0" encoding="utf-8"?>
-<w:hdr xmlns:wpc="http://schemas.microsoft.com/office/word/2010/wordprocessingCanvas" xmlns:mc="http://schemas.openxmlformats.org/markup-compatibility/2006" xmlns:o="urn:schemas-microsoft-com:office:office" xmlns:r="http://schemas.openxmlformats.org/officeDocument/2006/relationships" xmlns:m="http://schemas.openxmlformats.org/officeDocument/2006/math" xmlns:v="urn:schemas-microsoft-com:vml" xmlns:wp14="http://schemas.microsoft.com/office/word/2010/wordprocessingDrawing" xmlns:wp="http://schemas.openxmlformats.org/drawingml/2006/wordprocessingDrawing" xmlns:w10="urn:schemas-microsoft-com:office:word" xmlns:w="http://schemas.openxmlformats.org/wordprocessingml/2006/main" xmlns:w14="http://schemas.microsoft.com/office/word/2010/wordml" xmlns:wpg="http://schemas.microsoft.com/office/word/2010/wordprocessingGroup" xmlns:wpi="http://schemas.microsoft.com/office/word/2010/wordprocessingInk" xmlns:wne="http://schemas.microsoft.com/office/word/2006/wordml" xmlns:wps="http://schemas.microsoft.com/office/word/2010/wordprocessingShape" mc:Ignorable="w14 wp14">
-  <w:p>
-    <w:pPr>
-      <w:pStyle w:val="Header"/>
-    </w:pPr>
-  </w:p>
-</w:hdr>
-</file>
-
-<file path=word/header2.xml><?xml version="1.0" encoding="utf-8"?>
 <w:hdr xmlns:wpc="http://schemas.microsoft.com/office/word/2010/wordprocessingCanvas" xmlns:mc="http://schemas.openxmlformats.org/markup-compatibility/2006" xmlns:o="urn:schemas-microsoft-com:office:office" xmlns:r="http://schemas.openxmlformats.org/officeDocument/2006/relationships" xmlns:m="http://schemas.openxmlformats.org/officeDocument/2006/math" xmlns:v="urn:schemas-microsoft-com:vml" xmlns:wp14="http://schemas.microsoft.com/office/word/2010/wordprocessingDrawing" xmlns:wp="http://schemas.openxmlformats.org/drawingml/2006/wordprocessingDrawing" xmlns:w10="urn:schemas-microsoft-com:office:word" xmlns:w="http://schemas.openxmlformats.org/wordprocessingml/2006/main" xmlns:w14="http://schemas.microsoft.com/office/word/2010/wordml" xmlns:wpg="http://schemas.microsoft.com/office/word/2010/wordprocessingGroup" xmlns:wpi="http://schemas.microsoft.com/office/word/2010/wordprocessingInk" xmlns:wne="http://schemas.microsoft.com/office/word/2006/wordml" xmlns:wps="http://schemas.microsoft.com/office/word/2010/wordprocessingShape" mc:Ignorable="w14 wp14">
   <w:p>
     <w:pPr>
@@ -1567,16 +1563,6 @@
       <w:t>(6), e1005510.</w:t>
     </w:r>
   </w:p>
-  <w:p>
-    <w:pPr>
-      <w:pStyle w:val="Header"/>
-    </w:pPr>
-  </w:p>
-</w:hdr>
-</file>
-
-<file path=word/header3.xml><?xml version="1.0" encoding="utf-8"?>
-<w:hdr xmlns:wpc="http://schemas.microsoft.com/office/word/2010/wordprocessingCanvas" xmlns:mc="http://schemas.openxmlformats.org/markup-compatibility/2006" xmlns:o="urn:schemas-microsoft-com:office:office" xmlns:r="http://schemas.openxmlformats.org/officeDocument/2006/relationships" xmlns:m="http://schemas.openxmlformats.org/officeDocument/2006/math" xmlns:v="urn:schemas-microsoft-com:vml" xmlns:wp14="http://schemas.microsoft.com/office/word/2010/wordprocessingDrawing" xmlns:wp="http://schemas.openxmlformats.org/drawingml/2006/wordprocessingDrawing" xmlns:w10="urn:schemas-microsoft-com:office:word" xmlns:w="http://schemas.openxmlformats.org/wordprocessingml/2006/main" xmlns:w14="http://schemas.microsoft.com/office/word/2010/wordml" xmlns:wpg="http://schemas.microsoft.com/office/word/2010/wordprocessingGroup" xmlns:wpi="http://schemas.microsoft.com/office/word/2010/wordprocessingInk" xmlns:wne="http://schemas.microsoft.com/office/word/2006/wordml" xmlns:wps="http://schemas.microsoft.com/office/word/2010/wordprocessingShape" mc:Ignorable="w14 wp14">
   <w:p>
     <w:pPr>
       <w:pStyle w:val="Header"/>

--- a/Notes/SOC5650_Notes_Wilson_Good-Enough-Practices_2018v00.docx
+++ b/Notes/SOC5650_Notes_Wilson_Good-Enough-Practices_2018v00.docx
@@ -1361,37 +1361,7 @@
       <w:jc w:val="center"/>
     </w:pPr>
     <w:r>
-      <w:t xml:space="preserve">Document Section </w:t>
-    </w:r>
-    <w:r>
-      <w:rPr>
-        <w:b/>
-      </w:rPr>
-      <w:fldChar w:fldCharType="begin"/>
-    </w:r>
-    <w:r>
-      <w:rPr>
-        <w:b/>
-      </w:rPr>
-      <w:instrText xml:space="preserve"> SECTION   \* MERGEFORMAT </w:instrText>
-    </w:r>
-    <w:r>
-      <w:rPr>
-        <w:b/>
-      </w:rPr>
-      <w:fldChar w:fldCharType="separate"/>
-    </w:r>
-    <w:r>
-      <w:rPr>
-        <w:b/>
-      </w:rPr>
-      <w:t>1</w:t>
-    </w:r>
-    <w:r>
-      <w:rPr>
-        <w:b/>
-      </w:rPr>
-      <w:fldChar w:fldCharType="end"/>
+      <w:t>Lecture 1</w:t>
     </w:r>
     <w:r>
       <w:t xml:space="preserve"> | </w:t>
@@ -1422,7 +1392,7 @@
         <w:b/>
         <w:noProof/>
       </w:rPr>
-      <w:t>2</w:t>
+      <w:t>1</w:t>
     </w:r>
     <w:r>
       <w:rPr>
